--- a/Youtube_Capstone Project.docx
+++ b/Youtube_Capstone Project.docx
@@ -6,79 +6,118 @@
       <w:pPr>
         <w:pStyle w:val="Title"/>
         <w:rPr>
+          <w:b/>
+          <w:bCs/>
           <w:sz w:val="44"/>
           <w:szCs w:val="44"/>
         </w:rPr>
       </w:pPr>
       <w:r>
         <w:rPr>
+          <w:b/>
+          <w:bCs/>
           <w:sz w:val="44"/>
           <w:szCs w:val="44"/>
         </w:rPr>
-        <w:t>Capstone Project: Develop a YouTube Clone Using the MERN</w:t>
-      </w:r>
-      <w:r>
-        <w:rPr>
-          <w:sz w:val="44"/>
-          <w:szCs w:val="44"/>
-        </w:rPr>
-        <w:t xml:space="preserve"> </w:t>
-      </w:r>
-      <w:r>
-        <w:rPr>
-          <w:sz w:val="44"/>
-          <w:szCs w:val="44"/>
-        </w:rPr>
-        <w:t>Stack</w:t>
+        <w:t>Capstone Project: Develop a YouTube Clone Using the MERN Stack</w:t>
       </w:r>
     </w:p>
     <w:p/>
+    <w:p/>
     <w:p>
+      <w:pPr>
+        <w:rPr>
+          <w:sz w:val="28"/>
+          <w:szCs w:val="28"/>
+        </w:rPr>
+      </w:pPr>
       <w:r>
+        <w:rPr>
+          <w:sz w:val="28"/>
+          <w:szCs w:val="28"/>
+        </w:rPr>
         <w:t>GitHub Repository link</w:t>
       </w:r>
     </w:p>
     <w:p>
+      <w:pPr>
+        <w:rPr>
+          <w:sz w:val="28"/>
+          <w:szCs w:val="28"/>
+        </w:rPr>
+      </w:pPr>
       <w:hyperlink r:id="rId4" w:history="1">
         <w:r>
           <w:rPr>
             <w:rStyle w:val="Hyperlink"/>
+            <w:sz w:val="28"/>
+            <w:szCs w:val="28"/>
           </w:rPr>
           <w:t>https://github.com/Vaibhav-Dewangan/Youtube-Clone.git</w:t>
         </w:r>
       </w:hyperlink>
     </w:p>
-    <w:p/>
     <w:p>
+      <w:pPr>
+        <w:rPr>
+          <w:sz w:val="28"/>
+          <w:szCs w:val="28"/>
+        </w:rPr>
+      </w:pPr>
+    </w:p>
+    <w:p>
+      <w:pPr>
+        <w:rPr>
+          <w:sz w:val="28"/>
+          <w:szCs w:val="28"/>
+        </w:rPr>
+      </w:pPr>
       <w:r>
+        <w:rPr>
+          <w:sz w:val="28"/>
+          <w:szCs w:val="28"/>
+        </w:rPr>
         <w:t>Video Link</w:t>
       </w:r>
     </w:p>
     <w:p>
+      <w:pPr>
+        <w:rPr>
+          <w:sz w:val="28"/>
+          <w:szCs w:val="28"/>
+        </w:rPr>
+      </w:pPr>
       <w:hyperlink r:id="rId5" w:history="1">
         <w:r>
           <w:rPr>
             <w:rStyle w:val="Hyperlink"/>
+            <w:sz w:val="28"/>
+            <w:szCs w:val="28"/>
           </w:rPr>
-          <w:t>https://drive.google.com/file/d/1WXcLiIqXG8</w:t>
-        </w:r>
-        <w:r>
-          <w:rPr>
-            <w:rStyle w:val="Hyperlink"/>
-          </w:rPr>
-          <w:t>M</w:t>
-        </w:r>
-        <w:r>
-          <w:rPr>
-            <w:rStyle w:val="Hyperlink"/>
-          </w:rPr>
-          <w:t>204kveK1u2wwBZa_uTcNN/view?usp=drive_link</w:t>
+          <w:t>https://drive.google.com/file/d/1WXcLiIqXG8M204kveK1u2wwBZa_uTcNN/view?usp=drive_link</w:t>
         </w:r>
       </w:hyperlink>
     </w:p>
-    <w:p/>
     <w:p>
+      <w:pPr>
+        <w:rPr>
+          <w:sz w:val="28"/>
+          <w:szCs w:val="28"/>
+        </w:rPr>
+      </w:pPr>
+    </w:p>
+    <w:p>
+      <w:pPr>
+        <w:rPr>
+          <w:sz w:val="28"/>
+          <w:szCs w:val="28"/>
+        </w:rPr>
+      </w:pPr>
       <w:r>
+        <w:rPr>
+          <w:sz w:val="28"/>
+          <w:szCs w:val="28"/>
+        </w:rPr>
         <w:t>Submitted by – Vaibhav Dewangan</w:t>
       </w:r>
     </w:p>
@@ -496,6 +535,7 @@
   <w:style w:type="character" w:default="1" w:styleId="DefaultParagraphFont">
     <w:name w:val="Default Paragraph Font"/>
     <w:uiPriority w:val="1"/>
+    <w:semiHidden/>
     <w:unhideWhenUsed/>
   </w:style>
   <w:style w:type="table" w:default="1" w:styleId="TableNormal">
